--- a/Test protocols/Sanity testing.docx
+++ b/Test protocols/Sanity testing.docx
@@ -8,7 +8,6 @@
           <w:sz w:val="36"/>
           <w:szCs w:val="36"/>
           <w:u w:val="single"/>
-          <w:rtl/>
         </w:rPr>
       </w:pPr>
       <w:r>
@@ -23,7 +22,70 @@
     <w:p>
       <w:pPr>
         <w:rPr>
+          <w:sz w:val="36"/>
+          <w:szCs w:val="36"/>
+          <w:u w:val="single"/>
           <w:rtl/>
+        </w:rPr>
+      </w:pPr>
+    </w:p>
+    <w:p>
+      <w:pPr>
+        <w:rPr>
+          <w:sz w:val="28"/>
+          <w:szCs w:val="28"/>
+        </w:rPr>
+      </w:pPr>
+      <w:r>
+        <w:rPr>
+          <w:sz w:val="28"/>
+          <w:szCs w:val="28"/>
+        </w:rPr>
+        <w:t>Testing will be basic and will search for missing links and messages without any complex actions</w:t>
+      </w:r>
+      <w:r>
+        <w:rPr>
+          <w:sz w:val="28"/>
+          <w:szCs w:val="28"/>
+        </w:rPr>
+        <w:t>. Actions will be performed before and after logged in. Log in users will be admin and user.</w:t>
+      </w:r>
+    </w:p>
+    <w:p>
+      <w:pPr>
+        <w:rPr>
+          <w:sz w:val="28"/>
+          <w:szCs w:val="28"/>
+        </w:rPr>
+      </w:pPr>
+      <w:r>
+        <w:rPr>
+          <w:sz w:val="28"/>
+          <w:szCs w:val="28"/>
+        </w:rPr>
+        <w:t>Pass criteria - expected behavior and no unusual error messages based on the definitions.</w:t>
+      </w:r>
+    </w:p>
+    <w:p>
+      <w:pPr>
+        <w:rPr>
+          <w:sz w:val="28"/>
+          <w:szCs w:val="28"/>
+        </w:rPr>
+      </w:pPr>
+      <w:r>
+        <w:rPr>
+          <w:sz w:val="28"/>
+          <w:szCs w:val="28"/>
+        </w:rPr>
+        <w:t>Fail criteria - unexpected behavior, crashes, hangs and error messages not within definitions.</w:t>
+      </w:r>
+    </w:p>
+    <w:p>
+      <w:pPr>
+        <w:rPr>
+          <w:sz w:val="28"/>
+          <w:szCs w:val="28"/>
         </w:rPr>
       </w:pPr>
     </w:p>
@@ -65,12 +127,26 @@
             <w:hideMark/>
           </w:tcPr>
           <w:p>
-            <w:r>
+            <w:pPr>
+              <w:rPr>
+                <w:i/>
+                <w:iCs/>
+              </w:rPr>
+            </w:pPr>
+            <w:bookmarkStart w:id="0" w:name="_GoBack" w:colFirst="0" w:colLast="0"/>
+            <w:r>
+              <w:rPr>
+                <w:i/>
+                <w:iCs/>
+                <w:sz w:val="28"/>
+                <w:szCs w:val="28"/>
+              </w:rPr>
               <w:t>Sanity testing - Home Page</w:t>
             </w:r>
           </w:p>
         </w:tc>
       </w:tr>
+      <w:bookmarkEnd w:id="0"/>
       <w:tr>
         <w:trPr>
           <w:tblCellSpacing w:w="6" w:type="dxa"/>
@@ -730,16 +806,21 @@
               <w:spacing w:after="0" w:line="240" w:lineRule="auto"/>
               <w:rPr>
                 <w:rFonts w:ascii="Times New Roman" w:eastAsia="Times New Roman" w:hAnsi="Times New Roman" w:cs="Times New Roman"/>
-                <w:sz w:val="24"/>
-                <w:szCs w:val="24"/>
-              </w:rPr>
-            </w:pPr>
-            <w:r>
-              <w:rPr>
-                <w:rFonts w:ascii="Times New Roman" w:eastAsia="Times New Roman" w:hAnsi="Times New Roman" w:cs="Times New Roman"/>
-                <w:sz w:val="24"/>
-                <w:szCs w:val="24"/>
-              </w:rPr>
+                <w:i/>
+                <w:iCs/>
+                <w:sz w:val="28"/>
+                <w:szCs w:val="28"/>
+              </w:rPr>
+            </w:pPr>
+            <w:r>
+              <w:rPr>
+                <w:rFonts w:ascii="Times New Roman" w:eastAsia="Times New Roman" w:hAnsi="Times New Roman" w:cs="Times New Roman"/>
+                <w:i/>
+                <w:iCs/>
+                <w:sz w:val="28"/>
+                <w:szCs w:val="28"/>
+              </w:rPr>
+              <w:lastRenderedPageBreak/>
               <w:t>Sanity testing - Login</w:t>
             </w:r>
           </w:p>
@@ -1597,7 +1678,6 @@
                 <w:sz w:val="24"/>
                 <w:szCs w:val="24"/>
               </w:rPr>
-              <w:lastRenderedPageBreak/>
               <w:t xml:space="preserve">Click on the </w:t>
             </w:r>
             <w:r>
@@ -3305,11 +3385,6 @@
         </w:tc>
       </w:tr>
     </w:tbl>
-    <w:p/>
-    <w:p/>
-    <w:p/>
-    <w:p/>
-    <w:p/>
     <w:p/>
     <w:p/>
     <w:tbl>
@@ -3354,18 +3429,31 @@
               <w:spacing w:after="0" w:line="240" w:lineRule="auto"/>
               <w:rPr>
                 <w:rFonts w:ascii="Times New Roman" w:eastAsia="Times New Roman" w:hAnsi="Times New Roman" w:cs="Times New Roman"/>
-                <w:sz w:val="24"/>
-                <w:szCs w:val="24"/>
-              </w:rPr>
-            </w:pPr>
-            <w:r>
-              <w:rPr>
-                <w:rFonts w:ascii="Times New Roman" w:eastAsia="Times New Roman" w:hAnsi="Times New Roman" w:cs="Times New Roman"/>
-                <w:sz w:val="24"/>
-                <w:szCs w:val="24"/>
-              </w:rPr>
-              <w:lastRenderedPageBreak/>
-              <w:t>Sanity testing - Register</w:t>
+                <w:i/>
+                <w:iCs/>
+                <w:sz w:val="28"/>
+                <w:szCs w:val="28"/>
+              </w:rPr>
+            </w:pPr>
+            <w:r>
+              <w:rPr>
+                <w:rFonts w:ascii="Times New Roman" w:eastAsia="Times New Roman" w:hAnsi="Times New Roman" w:cs="Times New Roman"/>
+                <w:i/>
+                <w:iCs/>
+                <w:sz w:val="28"/>
+                <w:szCs w:val="28"/>
+              </w:rPr>
+              <w:t>Sanity testing - Regist</w:t>
+            </w:r>
+            <w:r>
+              <w:rPr>
+                <w:rFonts w:ascii="Times New Roman" w:eastAsia="Times New Roman" w:hAnsi="Times New Roman" w:cs="Times New Roman"/>
+                <w:i/>
+                <w:iCs/>
+                <w:sz w:val="28"/>
+                <w:szCs w:val="28"/>
+              </w:rPr>
+              <w:t>ration</w:t>
             </w:r>
           </w:p>
         </w:tc>
@@ -4305,15 +4393,19 @@
               <w:spacing w:after="0" w:line="240" w:lineRule="auto"/>
               <w:rPr>
                 <w:rFonts w:ascii="Times New Roman" w:eastAsia="Times New Roman" w:hAnsi="Times New Roman" w:cs="Times New Roman"/>
-                <w:sz w:val="24"/>
-                <w:szCs w:val="24"/>
-              </w:rPr>
-            </w:pPr>
-            <w:r>
-              <w:rPr>
-                <w:rFonts w:ascii="Times New Roman" w:eastAsia="Times New Roman" w:hAnsi="Times New Roman" w:cs="Times New Roman"/>
-                <w:sz w:val="24"/>
-                <w:szCs w:val="24"/>
+                <w:i/>
+                <w:iCs/>
+                <w:sz w:val="28"/>
+                <w:szCs w:val="28"/>
+              </w:rPr>
+            </w:pPr>
+            <w:r>
+              <w:rPr>
+                <w:rFonts w:ascii="Times New Roman" w:eastAsia="Times New Roman" w:hAnsi="Times New Roman" w:cs="Times New Roman"/>
+                <w:i/>
+                <w:iCs/>
+                <w:sz w:val="28"/>
+                <w:szCs w:val="28"/>
               </w:rPr>
               <w:t>Sanity testing - After Logged in</w:t>
             </w:r>
@@ -5579,6 +5671,7 @@
                 <w:sz w:val="24"/>
                 <w:szCs w:val="24"/>
               </w:rPr>
+              <w:lastRenderedPageBreak/>
               <w:t>Select the Log out option</w:t>
             </w:r>
           </w:p>
@@ -5726,7 +5819,6 @@
                 <w:sz w:val="24"/>
                 <w:szCs w:val="24"/>
               </w:rPr>
-              <w:lastRenderedPageBreak/>
               <w:t>Select the Entities tab</w:t>
             </w:r>
           </w:p>
@@ -7398,6 +7490,7 @@
         </w:tc>
       </w:tr>
     </w:tbl>
+    <w:p/>
     <w:p/>
     <w:p/>
     <w:p/>
@@ -7444,35 +7537,22 @@
               <w:spacing w:after="0" w:line="240" w:lineRule="auto"/>
               <w:rPr>
                 <w:rFonts w:ascii="Times New Roman" w:eastAsia="Times New Roman" w:hAnsi="Times New Roman" w:cs="Times New Roman"/>
-                <w:sz w:val="24"/>
-                <w:szCs w:val="24"/>
-              </w:rPr>
-            </w:pPr>
-            <w:r>
-              <w:rPr>
-                <w:rFonts w:ascii="Times New Roman" w:eastAsia="Times New Roman" w:hAnsi="Times New Roman" w:cs="Times New Roman"/>
-                <w:sz w:val="24"/>
-                <w:szCs w:val="24"/>
-              </w:rPr>
-              <w:t>Sanity testing - After Logged in</w:t>
-            </w:r>
-            <w:r>
-              <w:rPr>
-                <w:rFonts w:ascii="Times New Roman" w:eastAsia="Times New Roman" w:hAnsi="Times New Roman" w:cs="Times New Roman"/>
-                <w:sz w:val="24"/>
-                <w:szCs w:val="24"/>
-              </w:rPr>
-              <w:t xml:space="preserve"> for </w:t>
-            </w:r>
-            <w:r>
-              <w:rPr>
-                <w:rFonts w:ascii="Times New Roman" w:eastAsia="Times New Roman" w:hAnsi="Times New Roman" w:cs="Times New Roman"/>
                 <w:i/>
                 <w:iCs/>
-                <w:sz w:val="24"/>
-                <w:szCs w:val="24"/>
-              </w:rPr>
-              <w:t>User</w:t>
+                <w:sz w:val="28"/>
+                <w:szCs w:val="28"/>
+              </w:rPr>
+            </w:pPr>
+            <w:r>
+              <w:rPr>
+                <w:rFonts w:ascii="Times New Roman" w:eastAsia="Times New Roman" w:hAnsi="Times New Roman" w:cs="Times New Roman"/>
+                <w:i/>
+                <w:iCs/>
+                <w:sz w:val="28"/>
+                <w:szCs w:val="28"/>
+              </w:rPr>
+              <w:lastRenderedPageBreak/>
+              <w:t>Sanity testing - After Logged in for User</w:t>
             </w:r>
           </w:p>
         </w:tc>
@@ -7681,17 +7761,7 @@
                 <w:sz w:val="24"/>
                 <w:szCs w:val="24"/>
               </w:rPr>
-              <w:t>Login page di</w:t>
-            </w:r>
-            <w:bookmarkStart w:id="0" w:name="_GoBack"/>
-            <w:bookmarkEnd w:id="0"/>
-            <w:r>
-              <w:rPr>
-                <w:rFonts w:asciiTheme="majorBidi" w:hAnsiTheme="majorBidi" w:cstheme="majorBidi"/>
-                <w:sz w:val="24"/>
-                <w:szCs w:val="24"/>
-              </w:rPr>
-              <w:t>splayed</w:t>
+              <w:t>Login page displayed</w:t>
             </w:r>
           </w:p>
         </w:tc>
@@ -7740,7 +7810,6 @@
                 <w:sz w:val="24"/>
                 <w:szCs w:val="24"/>
               </w:rPr>
-              <w:lastRenderedPageBreak/>
               <w:t xml:space="preserve">Log in as ‘user’ as </w:t>
             </w:r>
             <w:proofErr w:type="gramStart"/>
@@ -9943,6 +10012,7 @@
                 <w:sz w:val="24"/>
                 <w:szCs w:val="24"/>
               </w:rPr>
+              <w:lastRenderedPageBreak/>
               <w:t>Click on the Save option</w:t>
             </w:r>
           </w:p>
@@ -10051,7 +10121,6 @@
                 <w:sz w:val="24"/>
                 <w:szCs w:val="24"/>
               </w:rPr>
-              <w:lastRenderedPageBreak/>
               <w:t>Type “</w:t>
             </w:r>
             <w:r>
